--- a/reports/report7.docx
+++ b/reports/report7.docx
@@ -1,6 +1,6 @@
 
 <file path=word/document.xml><?xml version="1.0" encoding="utf-8"?>
-<w:document xmlns:wpc="http://schemas.microsoft.com/office/word/2010/wordprocessingCanvas" xmlns:cx="http://schemas.microsoft.com/office/drawing/2014/chartex" xmlns:cx1="http://schemas.microsoft.com/office/drawing/2015/9/8/chartex" xmlns:cx2="http://schemas.microsoft.com/office/drawing/2015/10/21/chartex" xmlns:cx3="http://schemas.microsoft.com/office/drawing/2016/5/9/chartex" xmlns:cx4="http://schemas.microsoft.com/office/drawing/2016/5/10/chartex" xmlns:cx5="http://schemas.microsoft.com/office/drawing/2016/5/11/chartex" xmlns:cx6="http://schemas.microsoft.com/office/drawing/2016/5/12/chartex" xmlns:cx7="http://schemas.microsoft.com/office/drawing/2016/5/13/chartex" xmlns:cx8="http://schemas.microsoft.com/office/drawing/2016/5/14/chartex" xmlns:mc="http://schemas.openxmlformats.org/markup-compatibility/2006" xmlns:aink="http://schemas.microsoft.com/office/drawing/2016/ink" xmlns:am3d="http://schemas.microsoft.com/office/drawing/2017/model3d" xmlns:o="urn:schemas-microsoft-com:office:office" xmlns:oel="http://schemas.microsoft.com/office/2019/extlst" xmlns:r="http://schemas.openxmlformats.org/officeDocument/2006/relationships" xmlns:m="http://schemas.openxmlformats.org/officeDocument/2006/math" xmlns:v="urn:schemas-microsoft-com:vml" xmlns:wp14="http://schemas.microsoft.com/office/word/2010/wordprocessingDrawing" xmlns:wp="http://schemas.openxmlformats.org/drawingml/2006/wordprocessingDrawing" xmlns:w10="urn:schemas-microsoft-com:office:word" xmlns:w="http://schemas.openxmlformats.org/wordprocessingml/2006/main" xmlns:w14="http://schemas.microsoft.com/office/word/2010/wordml" xmlns:w15="http://schemas.microsoft.com/office/word/2012/wordml" xmlns:w16cex="http://schemas.microsoft.com/office/word/2018/wordml/cex" xmlns:w16cid="http://schemas.microsoft.com/office/word/2016/wordml/cid" xmlns:w16="http://schemas.microsoft.com/office/word/2018/wordml" xmlns:w16du="http://schemas.microsoft.com/office/word/2023/wordml/word16du" xmlns:w16sdtdh="http://schemas.microsoft.com/office/word/2020/wordml/sdtdatahash" xmlns:w16sdtfl="http://schemas.microsoft.com/office/word/2024/wordml/sdtformatlock" xmlns:w16se="http://schemas.microsoft.com/office/word/2015/wordml/symex" xmlns:wpg="http://schemas.microsoft.com/office/word/2010/wordprocessingGroup" xmlns:wpi="http://schemas.microsoft.com/office/word/2010/wordprocessingInk" xmlns:wne="http://schemas.microsoft.com/office/word/2006/wordml" xmlns:wps="http://schemas.microsoft.com/office/word/2010/wordprocessingShape" mc:Ignorable="w14 w15 w16se w16cid w16 w16cex w16sdtdh w16sdtfl w16du wp14">
+<w:document xmlns:wpc="http://schemas.microsoft.com/office/word/2010/wordprocessingCanvas" xmlns:cx="http://schemas.microsoft.com/office/drawing/2014/chartex" xmlns:cx1="http://schemas.microsoft.com/office/drawing/2015/9/8/chartex" xmlns:cx2="http://schemas.microsoft.com/office/drawing/2015/10/21/chartex" xmlns:cx3="http://schemas.microsoft.com/office/drawing/2016/5/9/chartex" xmlns:cx4="http://schemas.microsoft.com/office/drawing/2016/5/10/chartex" xmlns:cx5="http://schemas.microsoft.com/office/drawing/2016/5/11/chartex" xmlns:cx6="http://schemas.microsoft.com/office/drawing/2016/5/12/chartex" xmlns:cx7="http://schemas.microsoft.com/office/drawing/2016/5/13/chartex" xmlns:cx8="http://schemas.microsoft.com/office/drawing/2016/5/14/chartex" xmlns:mc="http://schemas.openxmlformats.org/markup-compatibility/2006" xmlns:aink="http://schemas.microsoft.com/office/drawing/2016/ink" xmlns:am3d="http://schemas.microsoft.com/office/drawing/2017/model3d" xmlns:o="urn:schemas-microsoft-com:office:office" xmlns:oel="http://schemas.microsoft.com/office/2019/extlst" xmlns:r="http://schemas.openxmlformats.org/officeDocument/2006/relationships" xmlns:m="http://schemas.openxmlformats.org/officeDocument/2006/math" xmlns:v="urn:schemas-microsoft-com:vml" xmlns:wp14="http://schemas.microsoft.com/office/word/2010/wordprocessingDrawing" xmlns:wp="http://schemas.openxmlformats.org/drawingml/2006/wordprocessingDrawing" xmlns:w10="urn:schemas-microsoft-com:office:word" xmlns:w="http://schemas.openxmlformats.org/wordprocessingml/2006/main" xmlns:w14="http://schemas.microsoft.com/office/word/2010/wordml" xmlns:w15="http://schemas.microsoft.com/office/word/2012/wordml" xmlns:w16cex="http://schemas.microsoft.com/office/word/2018/wordml/cex" xmlns:w16cid="http://schemas.microsoft.com/office/word/2016/wordml/cid" xmlns:w16="http://schemas.microsoft.com/office/word/2018/wordml" xmlns:w16sdtdh="http://schemas.microsoft.com/office/word/2020/wordml/sdtdatahash" xmlns:w16se="http://schemas.microsoft.com/office/word/2015/wordml/symex" xmlns:wpg="http://schemas.microsoft.com/office/word/2010/wordprocessingGroup" xmlns:wpi="http://schemas.microsoft.com/office/word/2010/wordprocessingInk" xmlns:wne="http://schemas.microsoft.com/office/word/2006/wordml" xmlns:wps="http://schemas.microsoft.com/office/word/2010/wordprocessingShape" mc:Ignorable="w14 w15 w16se w16cid w16 w16cex w16sdtdh wp14">
   <w:body>
     <w:p>
       <w:pPr>
@@ -56,41 +56,81 @@
     </w:p>
     <w:p>
       <w:pPr>
-        <w:jc w:val="center"/>
-        <w:rPr>
-          <w:rFonts w:ascii="楷体" w:eastAsia="楷体" w:hAnsi="楷体" w:cs="Times New Roman" w:hint="eastAsia"/>
-          <w:b/>
-          <w:bCs/>
+        <w:rPr>
+          <w:rFonts w:hint="eastAsia"/>
         </w:rPr>
       </w:pPr>
       <w:r>
-        <w:rPr>
-          <w:rFonts w:ascii="楷体" w:eastAsia="楷体" w:hAnsi="楷体" w:cs="Times New Roman" w:hint="eastAsia"/>
-          <w:b/>
-          <w:bCs/>
-        </w:rPr>
-        <w:t>55230316</w:t>
+        <w:tab/>
+      </w:r>
+      <w:r>
+        <w:rPr>
+          <w:rFonts w:hint="eastAsia"/>
+        </w:rPr>
+        <w:t>本周的主要工作有：完成了</w:t>
+      </w:r>
+      <w:r>
+        <w:rPr>
+          <w:rFonts w:hint="eastAsia"/>
+        </w:rPr>
+        <w:t>首页轮播图、</w:t>
+      </w:r>
+      <w:r>
+        <w:rPr>
+          <w:rFonts w:hint="eastAsia"/>
+        </w:rPr>
+        <w:t>客户端的客服功能、完成了搜索功能、完成了购物车和购买支付功能、完成了商品详情页。</w:t>
       </w:r>
     </w:p>
     <w:p>
       <w:pPr>
-        <w:jc w:val="center"/>
-        <w:rPr>
-          <w:rFonts w:ascii="楷体" w:eastAsia="楷体" w:hAnsi="楷体" w:cs="Times New Roman" w:hint="eastAsia"/>
-          <w:b/>
-          <w:bCs/>
+        <w:rPr>
+          <w:rFonts w:hint="eastAsia"/>
         </w:rPr>
       </w:pPr>
-      <w:proofErr w:type="gramStart"/>
-      <w:r>
-        <w:rPr>
-          <w:rFonts w:ascii="楷体" w:eastAsia="楷体" w:hAnsi="楷体" w:cs="Times New Roman" w:hint="eastAsia"/>
-          <w:b/>
-          <w:bCs/>
-        </w:rPr>
-        <w:t>汤雨润</w:t>
-      </w:r>
-      <w:proofErr w:type="gramEnd"/>
+      <w:r>
+        <w:tab/>
+      </w:r>
+      <w:r>
+        <w:rPr>
+          <w:rFonts w:hint="eastAsia"/>
+        </w:rPr>
+        <w:t>轮播图主要使用</w:t>
+      </w:r>
+      <w:proofErr w:type="spellStart"/>
+      <w:r>
+        <w:rPr>
+          <w:rFonts w:hint="eastAsia"/>
+        </w:rPr>
+        <w:t>QLabel</w:t>
+      </w:r>
+      <w:proofErr w:type="spellEnd"/>
+      <w:r>
+        <w:rPr>
+          <w:rFonts w:hint="eastAsia"/>
+        </w:rPr>
+        <w:t>和</w:t>
+      </w:r>
+      <w:proofErr w:type="spellStart"/>
+      <w:r>
+        <w:rPr>
+          <w:rFonts w:hint="eastAsia"/>
+        </w:rPr>
+        <w:t>QTimer</w:t>
+      </w:r>
+      <w:proofErr w:type="spellEnd"/>
+      <w:r>
+        <w:rPr>
+          <w:rFonts w:hint="eastAsia"/>
+        </w:rPr>
+        <w:t xml:space="preserve"> </w:t>
+      </w:r>
+      <w:r>
+        <w:rPr>
+          <w:rFonts w:hint="eastAsia"/>
+        </w:rPr>
+        <w:t>实现，左右两个箭头按钮，下方五个圆点分别是五个按钮，轮播到对应图片时变为深色，点击圆点可直接切换到对应图片，点击图片可以跳转到商品详情页。轮播图中放所有货物中销量前五的商品。原计划图片之间的切换可以有丝滑动画平滑切换，但是实际操作中一直有问题，遂放弃。</w:t>
+      </w:r>
     </w:p>
     <w:p>
       <w:pPr>
@@ -105,33 +145,21 @@
         <w:rPr>
           <w:rFonts w:hint="eastAsia"/>
         </w:rPr>
-        <w:t>本周的主要工作有：完成了</w:t>
-      </w:r>
-      <w:r>
-        <w:rPr>
-          <w:rFonts w:hint="eastAsia"/>
-        </w:rPr>
-        <w:t>首页</w:t>
-      </w:r>
-      <w:proofErr w:type="gramStart"/>
-      <w:r>
-        <w:rPr>
-          <w:rFonts w:hint="eastAsia"/>
-        </w:rPr>
-        <w:t>轮播图</w:t>
-      </w:r>
-      <w:proofErr w:type="gramEnd"/>
-      <w:r>
-        <w:rPr>
-          <w:rFonts w:hint="eastAsia"/>
-        </w:rPr>
-        <w:t>、</w:t>
-      </w:r>
-      <w:r>
-        <w:rPr>
-          <w:rFonts w:hint="eastAsia"/>
-        </w:rPr>
-        <w:t>客户端的客服功能、完成了搜索功能、完成了购物车和购买支付功能、完成了商品详情页。</w:t>
+        <w:t>客服功能原计划实现气泡聊天，但一直没有调成功，遂放弃，使用</w:t>
+      </w:r>
+      <w:proofErr w:type="spellStart"/>
+      <w:r>
+        <w:rPr>
+          <w:rFonts w:hint="eastAsia"/>
+        </w:rPr>
+        <w:t>QListWidget</w:t>
+      </w:r>
+      <w:proofErr w:type="spellEnd"/>
+      <w:r>
+        <w:rPr>
+          <w:rFonts w:hint="eastAsia"/>
+        </w:rPr>
+        <w:t>展示消息。</w:t>
       </w:r>
     </w:p>
     <w:p>
@@ -143,134 +171,11 @@
       <w:r>
         <w:tab/>
       </w:r>
-      <w:proofErr w:type="gramStart"/>
-      <w:r>
-        <w:rPr>
-          <w:rFonts w:hint="eastAsia"/>
-        </w:rPr>
-        <w:t>轮播图</w:t>
-      </w:r>
-      <w:proofErr w:type="gramEnd"/>
-      <w:r>
-        <w:rPr>
-          <w:rFonts w:hint="eastAsia"/>
-        </w:rPr>
-        <w:t>主要使用</w:t>
-      </w:r>
-      <w:proofErr w:type="spellStart"/>
-      <w:r>
-        <w:rPr>
-          <w:rFonts w:hint="eastAsia"/>
-        </w:rPr>
-        <w:t>QLabel</w:t>
-      </w:r>
-      <w:proofErr w:type="spellEnd"/>
-      <w:r>
-        <w:rPr>
-          <w:rFonts w:hint="eastAsia"/>
-        </w:rPr>
-        <w:t>和</w:t>
-      </w:r>
-      <w:proofErr w:type="spellStart"/>
-      <w:r>
-        <w:rPr>
-          <w:rFonts w:hint="eastAsia"/>
-        </w:rPr>
-        <w:t>QTimer</w:t>
-      </w:r>
-      <w:proofErr w:type="spellEnd"/>
-      <w:r>
-        <w:rPr>
-          <w:rFonts w:hint="eastAsia"/>
-        </w:rPr>
-        <w:t xml:space="preserve"> </w:t>
-      </w:r>
-      <w:r>
-        <w:rPr>
-          <w:rFonts w:hint="eastAsia"/>
-        </w:rPr>
-        <w:t>实现，左右两个箭头按钮，下方五个圆点分别是五个按钮，轮播到对应图片时变为深色，点击圆点可直接切换到对应图片，点击图片可以跳转到商品详情页。</w:t>
-      </w:r>
-      <w:proofErr w:type="gramStart"/>
-      <w:r>
-        <w:rPr>
-          <w:rFonts w:hint="eastAsia"/>
-        </w:rPr>
-        <w:t>轮播图中</w:t>
-      </w:r>
-      <w:proofErr w:type="gramEnd"/>
-      <w:r>
-        <w:rPr>
-          <w:rFonts w:hint="eastAsia"/>
-        </w:rPr>
-        <w:t>放所有货物中销量前五的商品。原计划图片之间的切换可以有丝滑动画平滑切换，但是实际操作中一直有问题，遂放弃。</w:t>
-      </w:r>
-    </w:p>
-    <w:p>
-      <w:pPr>
-        <w:rPr>
-          <w:rFonts w:hint="eastAsia"/>
-        </w:rPr>
-      </w:pPr>
-      <w:r>
-        <w:tab/>
-      </w:r>
-      <w:r>
-        <w:rPr>
-          <w:rFonts w:hint="eastAsia"/>
-        </w:rPr>
-        <w:t>客</w:t>
-      </w:r>
-      <w:proofErr w:type="gramStart"/>
-      <w:r>
-        <w:rPr>
-          <w:rFonts w:hint="eastAsia"/>
-        </w:rPr>
-        <w:t>服功能</w:t>
-      </w:r>
-      <w:proofErr w:type="gramEnd"/>
-      <w:r>
-        <w:rPr>
-          <w:rFonts w:hint="eastAsia"/>
-        </w:rPr>
-        <w:t>原计划实现气泡聊天，但一直没有调成功，遂放弃，使用</w:t>
-      </w:r>
-      <w:proofErr w:type="spellStart"/>
-      <w:r>
-        <w:rPr>
-          <w:rFonts w:hint="eastAsia"/>
-        </w:rPr>
-        <w:t>QListWidget</w:t>
-      </w:r>
-      <w:proofErr w:type="spellEnd"/>
-      <w:r>
-        <w:rPr>
-          <w:rFonts w:hint="eastAsia"/>
-        </w:rPr>
-        <w:t>展示消息。</w:t>
-      </w:r>
-    </w:p>
-    <w:p>
-      <w:pPr>
-        <w:rPr>
-          <w:rFonts w:hint="eastAsia"/>
-        </w:rPr>
-      </w:pPr>
-      <w:r>
-        <w:tab/>
-      </w:r>
-      <w:r>
-        <w:rPr>
-          <w:rFonts w:hint="eastAsia"/>
-        </w:rPr>
-        <w:t>对于搜索功能，只要搜索框的文字发生改变，客户端就会向服务端发送搜索请求，服务端对关键词进行模糊搜索。之后服务端将搜索结果发回，客户端进行展示。在这期间，我又遇到了“粘包”问题。起初，我在搜索过程中，每匹配一次，</w:t>
-      </w:r>
-      <w:proofErr w:type="gramStart"/>
-      <w:r>
-        <w:rPr>
-          <w:rFonts w:hint="eastAsia"/>
-        </w:rPr>
-        <w:t>服务端就</w:t>
+      <w:r>
+        <w:rPr>
+          <w:rFonts w:hint="eastAsia"/>
+        </w:rPr>
+        <w:t>对于搜索功能，只要搜索框的文字发生改变，客户端就会向服务端发送搜索请求，服务端对关键词进行模糊搜索。之后服务端将搜索结果发回，客户端进行展示。在这期间，我又遇到了“粘包”问题。起初，我在搜索过程中，每匹配一次，服务端就</w:t>
       </w:r>
       <w:r>
         <w:rPr>
@@ -278,26 +183,11 @@
         </w:rPr>
         <w:t>向</w:t>
       </w:r>
-      <w:proofErr w:type="gramEnd"/>
-      <w:r>
-        <w:rPr>
-          <w:rFonts w:hint="eastAsia"/>
-        </w:rPr>
-        <w:t>客户端发送数据，这样造成</w:t>
-      </w:r>
-      <w:proofErr w:type="gramStart"/>
-      <w:r>
-        <w:rPr>
-          <w:rFonts w:hint="eastAsia"/>
-        </w:rPr>
-        <w:t>服务端短时间</w:t>
-      </w:r>
-      <w:proofErr w:type="gramEnd"/>
-      <w:r>
-        <w:rPr>
-          <w:rFonts w:hint="eastAsia"/>
-        </w:rPr>
-        <w:t>内可能发送大量数据，而这些</w:t>
+      <w:r>
+        <w:rPr>
+          <w:rFonts w:hint="eastAsia"/>
+        </w:rPr>
+        <w:t>客户端发送数据，这样造成服务端短时间内可能发送大量数据，而这些</w:t>
       </w:r>
       <w:r>
         <w:rPr>
@@ -499,7 +389,7 @@
 </file>
 
 <file path=word/styles.xml><?xml version="1.0" encoding="utf-8"?>
-<w:styles xmlns:mc="http://schemas.openxmlformats.org/markup-compatibility/2006" xmlns:r="http://schemas.openxmlformats.org/officeDocument/2006/relationships" xmlns:w="http://schemas.openxmlformats.org/wordprocessingml/2006/main" xmlns:w14="http://schemas.microsoft.com/office/word/2010/wordml" xmlns:w15="http://schemas.microsoft.com/office/word/2012/wordml" xmlns:w16cex="http://schemas.microsoft.com/office/word/2018/wordml/cex" xmlns:w16cid="http://schemas.microsoft.com/office/word/2016/wordml/cid" xmlns:w16="http://schemas.microsoft.com/office/word/2018/wordml" xmlns:w16du="http://schemas.microsoft.com/office/word/2023/wordml/word16du" xmlns:w16sdtdh="http://schemas.microsoft.com/office/word/2020/wordml/sdtdatahash" xmlns:w16sdtfl="http://schemas.microsoft.com/office/word/2024/wordml/sdtformatlock" xmlns:w16se="http://schemas.microsoft.com/office/word/2015/wordml/symex" mc:Ignorable="w14 w15 w16se w16cid w16 w16cex w16sdtdh w16sdtfl w16du">
+<w:styles xmlns:mc="http://schemas.openxmlformats.org/markup-compatibility/2006" xmlns:r="http://schemas.openxmlformats.org/officeDocument/2006/relationships" xmlns:w="http://schemas.openxmlformats.org/wordprocessingml/2006/main" xmlns:w14="http://schemas.microsoft.com/office/word/2010/wordml" xmlns:w15="http://schemas.microsoft.com/office/word/2012/wordml" xmlns:w16cex="http://schemas.microsoft.com/office/word/2018/wordml/cex" xmlns:w16cid="http://schemas.microsoft.com/office/word/2016/wordml/cid" xmlns:w16="http://schemas.microsoft.com/office/word/2018/wordml" xmlns:w16sdtdh="http://schemas.microsoft.com/office/word/2020/wordml/sdtdatahash" xmlns:w16se="http://schemas.microsoft.com/office/word/2015/wordml/symex" mc:Ignorable="w14 w15 w16se w16cid w16 w16cex w16sdtdh">
   <w:docDefaults>
     <w:rPrDefault>
       <w:rPr>
